--- a/doc/schema/customer_deliver_addresses.docx
+++ b/doc/schema/customer_deliver_addresses.docx
@@ -260,7 +260,7 @@
         <w:spacing w:line="320" w:lineRule="exact"/>
         <w:ind w:firstLineChars="0"/>
         <w:rPr>
-          <w:rFonts w:ascii="Constantia" w:eastAsia="Microsoft YaHei Mono" w:hAnsi="Constantia" w:cs="Consolas"/>
+          <w:rFonts w:ascii="Constantia" w:eastAsia="Microsoft YaHei Mono" w:hAnsi="Constantia" w:cs="Consolas" w:hint="eastAsia"/>
           <w:i/>
           <w:sz w:val="24"/>
           <w:szCs w:val="21"/>
@@ -332,7 +332,7 @@
         <w:spacing w:line="320" w:lineRule="exact"/>
         <w:ind w:firstLineChars="0"/>
         <w:rPr>
-          <w:rFonts w:ascii="Constantia" w:eastAsia="Microsoft YaHei Mono" w:hAnsi="Constantia" w:cs="Consolas"/>
+          <w:rFonts w:ascii="Constantia" w:eastAsia="Microsoft YaHei Mono" w:hAnsi="Constantia" w:cs="Consolas" w:hint="eastAsia"/>
           <w:i/>
           <w:sz w:val="24"/>
           <w:szCs w:val="21"/>
@@ -377,15 +377,15 @@
         <w:spacing w:line="320" w:lineRule="exact"/>
         <w:ind w:firstLineChars="0"/>
         <w:rPr>
-          <w:rFonts w:ascii="Constantia" w:eastAsia="Microsoft YaHei Mono" w:hAnsi="Constantia" w:cs="Consolas"/>
-          <w:i/>
-          <w:sz w:val="24"/>
-          <w:szCs w:val="21"/>
-        </w:rPr>
-      </w:pPr>
-      <w:r>
-        <w:rPr>
-          <w:rFonts w:ascii="Constantia" w:eastAsia="Microsoft YaHei Mono" w:hAnsi="Constantia" w:cs="Consolas"/>
+          <w:rFonts w:ascii="Constantia" w:eastAsia="Microsoft YaHei Mono" w:hAnsi="Constantia" w:cs="Consolas" w:hint="eastAsia"/>
+          <w:i/>
+          <w:sz w:val="24"/>
+          <w:szCs w:val="21"/>
+        </w:rPr>
+      </w:pPr>
+      <w:r>
+        <w:rPr>
+          <w:rFonts w:ascii="Constantia" w:eastAsia="Microsoft YaHei Mono" w:hAnsi="Constantia" w:cs="Consolas" w:hint="eastAsia"/>
           <w:i/>
           <w:sz w:val="24"/>
           <w:szCs w:val="21"/>
@@ -394,62 +394,22 @@
       </w:r>
       <w:r>
         <w:rPr>
-          <w:rFonts w:ascii="Constantia" w:eastAsia="Microsoft YaHei Mono" w:hAnsi="Constantia" w:cs="Consolas"/>
-          <w:b/>
-          <w:i/>
-          <w:sz w:val="24"/>
-          <w:szCs w:val="21"/>
-        </w:rPr>
-        <w:t>re</w:t>
-      </w:r>
-      <w:r>
-        <w:rPr>
-          <w:rFonts w:ascii="Constantia" w:eastAsia="Microsoft YaHei Mono" w:hAnsi="Constantia" w:cs="Consolas"/>
-          <w:b/>
-          <w:i/>
-          <w:sz w:val="24"/>
-          <w:szCs w:val="21"/>
-        </w:rPr>
-        <w:t>c</w:t>
-      </w:r>
-      <w:r>
-        <w:rPr>
-          <w:rFonts w:ascii="Constantia" w:eastAsia="Microsoft YaHei Mono" w:hAnsi="Constantia" w:cs="Consolas"/>
-          <w:b/>
-          <w:i/>
-          <w:sz w:val="24"/>
-          <w:szCs w:val="21"/>
-        </w:rPr>
-        <w:t>eiver</w:t>
-      </w:r>
-      <w:r>
-        <w:rPr>
-          <w:rFonts w:ascii="Constantia" w:eastAsia="Microsoft YaHei Mono" w:hAnsi="Constantia" w:cs="Consolas"/>
-          <w:i/>
-          <w:sz w:val="24"/>
-          <w:szCs w:val="21"/>
-        </w:rPr>
-        <w:t>` varchar(</w:t>
-      </w:r>
-      <w:r>
-        <w:rPr>
-          <w:rFonts w:ascii="Constantia" w:eastAsia="Microsoft YaHei Mono" w:hAnsi="Constantia" w:cs="Consolas"/>
-          <w:b/>
-          <w:i/>
-          <w:color w:val="FF0000"/>
-          <w:sz w:val="24"/>
-          <w:szCs w:val="21"/>
-        </w:rPr>
-        <w:t>50</w:t>
-      </w:r>
-      <w:r>
-        <w:rPr>
-          <w:rFonts w:ascii="Constantia" w:eastAsia="Microsoft YaHei Mono" w:hAnsi="Constantia" w:cs="Consolas"/>
-          <w:i/>
-          <w:sz w:val="24"/>
-          <w:szCs w:val="21"/>
-        </w:rPr>
-        <w:t>) not null,</w:t>
+          <w:rFonts w:ascii="Constantia" w:eastAsia="Microsoft YaHei Mono" w:hAnsi="Constantia" w:cs="Consolas" w:hint="eastAsia"/>
+          <w:b/>
+          <w:i/>
+          <w:sz w:val="24"/>
+          <w:szCs w:val="21"/>
+        </w:rPr>
+        <w:t>country_id</w:t>
+      </w:r>
+      <w:r>
+        <w:rPr>
+          <w:rFonts w:ascii="Constantia" w:eastAsia="Microsoft YaHei Mono" w:hAnsi="Constantia" w:cs="Consolas" w:hint="eastAsia"/>
+          <w:i/>
+          <w:sz w:val="24"/>
+          <w:szCs w:val="21"/>
+        </w:rPr>
+        <w:t>` bigint unsigned not null,</w:t>
       </w:r>
     </w:p>
     <w:p>
@@ -462,15 +422,15 @@
         <w:spacing w:line="320" w:lineRule="exact"/>
         <w:ind w:firstLineChars="0"/>
         <w:rPr>
-          <w:rFonts w:ascii="Constantia" w:eastAsia="Microsoft YaHei Mono" w:hAnsi="Constantia" w:cs="Consolas"/>
-          <w:i/>
-          <w:sz w:val="24"/>
-          <w:szCs w:val="21"/>
-        </w:rPr>
-      </w:pPr>
-      <w:r>
-        <w:rPr>
-          <w:rFonts w:ascii="Constantia" w:eastAsia="Microsoft YaHei Mono" w:hAnsi="Constantia" w:cs="Consolas"/>
+          <w:rFonts w:ascii="Constantia" w:eastAsia="Microsoft YaHei Mono" w:hAnsi="Constantia" w:cs="Consolas" w:hint="eastAsia"/>
+          <w:i/>
+          <w:sz w:val="24"/>
+          <w:szCs w:val="21"/>
+        </w:rPr>
+      </w:pPr>
+      <w:r>
+        <w:rPr>
+          <w:rFonts w:ascii="Constantia" w:eastAsia="Microsoft YaHei Mono" w:hAnsi="Constantia" w:cs="Consolas" w:hint="eastAsia"/>
           <w:i/>
           <w:sz w:val="24"/>
           <w:szCs w:val="21"/>
@@ -479,9 +439,160 @@
       </w:r>
       <w:r>
         <w:rPr>
-          <w:rFonts w:ascii="Constantia" w:eastAsia="Microsoft YaHei Mono" w:hAnsi="Constantia" w:cs="Consolas"/>
-          <w:b/>
-          <w:i/>
+          <w:rFonts w:ascii="Constantia" w:eastAsia="Microsoft YaHei Mono" w:hAnsi="Constantia" w:cs="Consolas" w:hint="eastAsia"/>
+          <w:b/>
+          <w:i/>
+          <w:sz w:val="24"/>
+          <w:szCs w:val="21"/>
+        </w:rPr>
+        <w:t>province_id</w:t>
+      </w:r>
+      <w:r>
+        <w:rPr>
+          <w:rFonts w:ascii="Constantia" w:eastAsia="Microsoft YaHei Mono" w:hAnsi="Constantia" w:cs="Consolas" w:hint="eastAsia"/>
+          <w:i/>
+          <w:sz w:val="24"/>
+          <w:szCs w:val="21"/>
+        </w:rPr>
+        <w:t xml:space="preserve">` bigint unsigned </w:t>
+      </w:r>
+      <w:r>
+        <w:rPr>
+          <w:rFonts w:ascii="Constantia" w:eastAsia="Microsoft YaHei Mono" w:hAnsi="Constantia" w:cs="Consolas" w:hint="eastAsia"/>
+          <w:b/>
+          <w:i/>
+          <w:color w:val="FF0000"/>
+          <w:sz w:val="24"/>
+          <w:szCs w:val="21"/>
+        </w:rPr>
+        <w:t>null</w:t>
+      </w:r>
+      <w:r>
+        <w:rPr>
+          <w:rFonts w:ascii="Constantia" w:eastAsia="Microsoft YaHei Mono" w:hAnsi="Constantia" w:cs="Consolas" w:hint="eastAsia"/>
+          <w:i/>
+          <w:sz w:val="24"/>
+          <w:szCs w:val="21"/>
+        </w:rPr>
+        <w:t>,</w:t>
+      </w:r>
+    </w:p>
+    <w:p>
+      <w:pPr>
+        <w:pStyle w:val="a5"/>
+        <w:numPr>
+          <w:ilvl w:val="0"/>
+          <w:numId w:val="9"/>
+        </w:numPr>
+        <w:spacing w:line="320" w:lineRule="exact"/>
+        <w:ind w:firstLineChars="0"/>
+        <w:rPr>
+          <w:rFonts w:ascii="Constantia" w:eastAsia="Microsoft YaHei Mono" w:hAnsi="Constantia" w:cs="Consolas"/>
+          <w:i/>
+          <w:sz w:val="24"/>
+          <w:szCs w:val="21"/>
+        </w:rPr>
+      </w:pPr>
+      <w:r>
+        <w:rPr>
+          <w:rFonts w:ascii="Constantia" w:eastAsia="Microsoft YaHei Mono" w:hAnsi="Constantia" w:cs="Consolas"/>
+          <w:i/>
+          <w:sz w:val="24"/>
+          <w:szCs w:val="21"/>
+        </w:rPr>
+        <w:t>`</w:t>
+      </w:r>
+      <w:r>
+        <w:rPr>
+          <w:rFonts w:ascii="Constantia" w:eastAsia="Microsoft YaHei Mono" w:hAnsi="Constantia" w:cs="Consolas"/>
+          <w:b/>
+          <w:i/>
+          <w:sz w:val="24"/>
+          <w:szCs w:val="21"/>
+        </w:rPr>
+        <w:t>re</w:t>
+      </w:r>
+      <w:r>
+        <w:rPr>
+          <w:rFonts w:ascii="Constantia" w:eastAsia="Microsoft YaHei Mono" w:hAnsi="Constantia" w:cs="Consolas"/>
+          <w:b/>
+          <w:i/>
+          <w:sz w:val="24"/>
+          <w:szCs w:val="21"/>
+        </w:rPr>
+        <w:t>c</w:t>
+      </w:r>
+      <w:r>
+        <w:rPr>
+          <w:rFonts w:ascii="Constantia" w:eastAsia="Microsoft YaHei Mono" w:hAnsi="Constantia" w:cs="Consolas"/>
+          <w:b/>
+          <w:i/>
+          <w:sz w:val="24"/>
+          <w:szCs w:val="21"/>
+        </w:rPr>
+        <w:t>eiver</w:t>
+      </w:r>
+      <w:r>
+        <w:rPr>
+          <w:rFonts w:ascii="Constantia" w:eastAsia="Microsoft YaHei Mono" w:hAnsi="Constantia" w:cs="Consolas"/>
+          <w:i/>
+          <w:sz w:val="24"/>
+          <w:szCs w:val="21"/>
+        </w:rPr>
+        <w:t>` varchar(</w:t>
+      </w:r>
+      <w:r>
+        <w:rPr>
+          <w:rFonts w:ascii="Constantia" w:eastAsia="Microsoft YaHei Mono" w:hAnsi="Constantia" w:cs="Consolas"/>
+          <w:b/>
+          <w:i/>
+          <w:color w:val="FF0000"/>
+          <w:sz w:val="24"/>
+          <w:szCs w:val="21"/>
+        </w:rPr>
+        <w:t>50</w:t>
+      </w:r>
+      <w:r>
+        <w:rPr>
+          <w:rFonts w:ascii="Constantia" w:eastAsia="Microsoft YaHei Mono" w:hAnsi="Constantia" w:cs="Consolas"/>
+          <w:i/>
+          <w:sz w:val="24"/>
+          <w:szCs w:val="21"/>
+        </w:rPr>
+        <w:t>) not null,</w:t>
+      </w:r>
+    </w:p>
+    <w:p>
+      <w:pPr>
+        <w:pStyle w:val="a5"/>
+        <w:numPr>
+          <w:ilvl w:val="0"/>
+          <w:numId w:val="9"/>
+        </w:numPr>
+        <w:spacing w:line="320" w:lineRule="exact"/>
+        <w:ind w:firstLineChars="0"/>
+        <w:rPr>
+          <w:rFonts w:ascii="Constantia" w:eastAsia="Microsoft YaHei Mono" w:hAnsi="Constantia" w:cs="Consolas" w:hint="eastAsia"/>
+          <w:i/>
+          <w:sz w:val="24"/>
+          <w:szCs w:val="21"/>
+        </w:rPr>
+      </w:pPr>
+      <w:r>
+        <w:rPr>
+          <w:rFonts w:ascii="Constantia" w:eastAsia="Microsoft YaHei Mono" w:hAnsi="Constantia" w:cs="Consolas"/>
+          <w:i/>
+          <w:sz w:val="24"/>
+          <w:szCs w:val="21"/>
+        </w:rPr>
+        <w:t>`</w:t>
+      </w:r>
+      <w:r>
+        <w:rPr>
+          <w:rFonts w:ascii="Constantia" w:eastAsia="Microsoft YaHei Mono" w:hAnsi="Constantia" w:cs="Consolas"/>
+          <w:b/>
+          <w:i/>
+          <w:color w:val="E36C0A" w:themeColor="accent6" w:themeShade="BF"/>
           <w:sz w:val="24"/>
           <w:szCs w:val="21"/>
         </w:rPr>

--- a/doc/schema/customer_deliver_addresses.docx
+++ b/doc/schema/customer_deliver_addresses.docx
@@ -260,7 +260,7 @@
         <w:spacing w:line="320" w:lineRule="exact"/>
         <w:ind w:firstLineChars="0"/>
         <w:rPr>
-          <w:rFonts w:ascii="Constantia" w:eastAsia="Microsoft YaHei Mono" w:hAnsi="Constantia" w:cs="Consolas" w:hint="eastAsia"/>
+          <w:rFonts w:ascii="Constantia" w:eastAsia="Microsoft YaHei Mono" w:hAnsi="Constantia" w:cs="Consolas"/>
           <w:i/>
           <w:sz w:val="24"/>
           <w:szCs w:val="21"/>
@@ -332,7 +332,7 @@
         <w:spacing w:line="320" w:lineRule="exact"/>
         <w:ind w:firstLineChars="0"/>
         <w:rPr>
-          <w:rFonts w:ascii="Constantia" w:eastAsia="Microsoft YaHei Mono" w:hAnsi="Constantia" w:cs="Consolas" w:hint="eastAsia"/>
+          <w:rFonts w:ascii="Constantia" w:eastAsia="Microsoft YaHei Mono" w:hAnsi="Constantia" w:cs="Consolas"/>
           <w:i/>
           <w:sz w:val="24"/>
           <w:szCs w:val="21"/>
@@ -377,20 +377,30 @@
         <w:spacing w:line="320" w:lineRule="exact"/>
         <w:ind w:firstLineChars="0"/>
         <w:rPr>
+          <w:rFonts w:ascii="Constantia" w:eastAsia="Microsoft YaHei Mono" w:hAnsi="Constantia" w:cs="Consolas"/>
+          <w:i/>
+          <w:sz w:val="24"/>
+          <w:szCs w:val="21"/>
+        </w:rPr>
+      </w:pPr>
+      <w:r>
+        <w:rPr>
           <w:rFonts w:ascii="Constantia" w:eastAsia="Microsoft YaHei Mono" w:hAnsi="Constantia" w:cs="Consolas" w:hint="eastAsia"/>
           <w:i/>
           <w:sz w:val="24"/>
           <w:szCs w:val="21"/>
         </w:rPr>
-      </w:pPr>
+        <w:t>`</w:t>
+      </w:r>
       <w:r>
         <w:rPr>
           <w:rFonts w:ascii="Constantia" w:eastAsia="Microsoft YaHei Mono" w:hAnsi="Constantia" w:cs="Consolas" w:hint="eastAsia"/>
-          <w:i/>
-          <w:sz w:val="24"/>
-          <w:szCs w:val="21"/>
-        </w:rPr>
-        <w:t>`</w:t>
+          <w:b/>
+          <w:i/>
+          <w:sz w:val="24"/>
+          <w:szCs w:val="21"/>
+        </w:rPr>
+        <w:t>region</w:t>
       </w:r>
       <w:r>
         <w:rPr>
@@ -400,7 +410,7 @@
           <w:sz w:val="24"/>
           <w:szCs w:val="21"/>
         </w:rPr>
-        <w:t>country_id</w:t>
+        <w:t>_id</w:t>
       </w:r>
       <w:r>
         <w:rPr>
@@ -422,7 +432,7 @@
         <w:spacing w:line="320" w:lineRule="exact"/>
         <w:ind w:firstLineChars="0"/>
         <w:rPr>
-          <w:rFonts w:ascii="Constantia" w:eastAsia="Microsoft YaHei Mono" w:hAnsi="Constantia" w:cs="Consolas" w:hint="eastAsia"/>
+          <w:rFonts w:ascii="Constantia" w:eastAsia="Microsoft YaHei Mono" w:hAnsi="Constantia" w:cs="Consolas"/>
           <w:i/>
           <w:sz w:val="24"/>
           <w:szCs w:val="21"/>
@@ -572,7 +582,7 @@
         <w:spacing w:line="320" w:lineRule="exact"/>
         <w:ind w:firstLineChars="0"/>
         <w:rPr>
-          <w:rFonts w:ascii="Constantia" w:eastAsia="Microsoft YaHei Mono" w:hAnsi="Constantia" w:cs="Consolas" w:hint="eastAsia"/>
+          <w:rFonts w:ascii="Constantia" w:eastAsia="Microsoft YaHei Mono" w:hAnsi="Constantia" w:cs="Consolas"/>
           <w:i/>
           <w:sz w:val="24"/>
           <w:szCs w:val="21"/>
@@ -661,7 +671,17 @@
           <w:sz w:val="24"/>
           <w:szCs w:val="21"/>
         </w:rPr>
-        <w:t>primary_address</w:t>
+        <w:t>primary_addr</w:t>
+      </w:r>
+      <w:r>
+        <w:rPr>
+          <w:rFonts w:ascii="Constantia" w:eastAsia="Microsoft YaHei Mono" w:hAnsi="Constantia" w:cs="Consolas" w:hint="eastAsia"/>
+          <w:b/>
+          <w:i/>
+          <w:sz w:val="24"/>
+          <w:szCs w:val="21"/>
+        </w:rPr>
+        <w:t>ess</w:t>
       </w:r>
       <w:r>
         <w:rPr>
@@ -726,7 +746,17 @@
           <w:sz w:val="24"/>
           <w:szCs w:val="21"/>
         </w:rPr>
-        <w:t>detail_address</w:t>
+        <w:t>detail_addr</w:t>
+      </w:r>
+      <w:r>
+        <w:rPr>
+          <w:rFonts w:ascii="Constantia" w:eastAsia="Microsoft YaHei Mono" w:hAnsi="Constantia" w:cs="Consolas" w:hint="eastAsia"/>
+          <w:b/>
+          <w:i/>
+          <w:sz w:val="24"/>
+          <w:szCs w:val="21"/>
+        </w:rPr>
+        <w:t>ess</w:t>
       </w:r>
       <w:r>
         <w:rPr>
@@ -813,7 +843,7 @@
         <w:spacing w:line="320" w:lineRule="exact"/>
         <w:ind w:firstLineChars="0"/>
         <w:rPr>
-          <w:rFonts w:ascii="Constantia" w:eastAsia="Microsoft YaHei Mono" w:hAnsi="Constantia" w:cs="Consolas"/>
+          <w:rFonts w:ascii="Constantia" w:eastAsia="Microsoft YaHei Mono" w:hAnsi="Constantia" w:cs="Consolas" w:hint="eastAsia"/>
           <w:i/>
           <w:sz w:val="24"/>
           <w:szCs w:val="21"/>
@@ -846,6 +876,120 @@
           <w:szCs w:val="21"/>
         </w:rPr>
         <w:t>` timestamp default current_timestamp,</w:t>
+      </w:r>
+    </w:p>
+    <w:p>
+      <w:pPr>
+        <w:pStyle w:val="a5"/>
+        <w:numPr>
+          <w:ilvl w:val="0"/>
+          <w:numId w:val="9"/>
+        </w:numPr>
+        <w:spacing w:line="320" w:lineRule="exact"/>
+        <w:ind w:firstLineChars="0"/>
+        <w:jc w:val="left"/>
+        <w:rPr>
+          <w:rFonts w:ascii="Constantia" w:eastAsia="Microsoft YaHei Mono" w:hAnsi="Constantia" w:cs="Consolas"/>
+          <w:i/>
+          <w:sz w:val="24"/>
+          <w:szCs w:val="21"/>
+        </w:rPr>
+      </w:pPr>
+      <w:r>
+        <w:rPr>
+          <w:rFonts w:ascii="Constantia" w:eastAsia="Microsoft YaHei Mono" w:hAnsi="Constantia" w:cs="Consolas" w:hint="eastAsia"/>
+          <w:i/>
+          <w:sz w:val="24"/>
+          <w:szCs w:val="21"/>
+        </w:rPr>
+        <w:t>`</w:t>
+      </w:r>
+      <w:r>
+        <w:rPr>
+          <w:rFonts w:ascii="Constantia" w:eastAsia="Microsoft YaHei Mono" w:hAnsi="Constantia" w:cs="Consolas" w:hint="eastAsia"/>
+          <w:b/>
+          <w:i/>
+          <w:sz w:val="24"/>
+          <w:szCs w:val="21"/>
+        </w:rPr>
+        <w:t>status</w:t>
+      </w:r>
+      <w:r>
+        <w:rPr>
+          <w:rFonts w:ascii="Constantia" w:eastAsia="Microsoft YaHei Mono" w:hAnsi="Constantia" w:cs="Consolas" w:hint="eastAsia"/>
+          <w:i/>
+          <w:sz w:val="24"/>
+          <w:szCs w:val="21"/>
+        </w:rPr>
+        <w:t>` enum('</w:t>
+      </w:r>
+      <w:r>
+        <w:rPr>
+          <w:rFonts w:ascii="Constantia" w:eastAsia="Microsoft YaHei Mono" w:hAnsi="Constantia" w:cs="Consolas" w:hint="eastAsia"/>
+          <w:b/>
+          <w:i/>
+          <w:color w:val="7030A0"/>
+          <w:sz w:val="24"/>
+          <w:szCs w:val="21"/>
+          <w:u w:val="single"/>
+        </w:rPr>
+        <w:t>normal</w:t>
+      </w:r>
+      <w:r>
+        <w:rPr>
+          <w:rFonts w:ascii="Constantia" w:eastAsia="Microsoft YaHei Mono" w:hAnsi="Constantia" w:cs="Consolas"/>
+          <w:i/>
+          <w:sz w:val="24"/>
+          <w:szCs w:val="21"/>
+        </w:rPr>
+        <w:t>'</w:t>
+      </w:r>
+      <w:r>
+        <w:rPr>
+          <w:rFonts w:ascii="Constantia" w:eastAsia="Microsoft YaHei Mono" w:hAnsi="Constantia" w:cs="Consolas" w:hint="eastAsia"/>
+          <w:i/>
+          <w:sz w:val="24"/>
+          <w:szCs w:val="21"/>
+        </w:rPr>
+        <w:t xml:space="preserve">, </w:t>
+      </w:r>
+      <w:r>
+        <w:rPr>
+          <w:rFonts w:ascii="Constantia" w:eastAsia="Microsoft YaHei Mono" w:hAnsi="Constantia" w:cs="Consolas"/>
+          <w:i/>
+          <w:sz w:val="24"/>
+          <w:szCs w:val="21"/>
+        </w:rPr>
+        <w:t>'</w:t>
+      </w:r>
+      <w:r>
+        <w:rPr>
+          <w:rFonts w:ascii="Constantia" w:eastAsia="Microsoft YaHei Mono" w:hAnsi="Constantia" w:cs="Consolas" w:hint="eastAsia"/>
+          <w:b/>
+          <w:i/>
+          <w:color w:val="7030A0"/>
+          <w:sz w:val="24"/>
+          <w:szCs w:val="21"/>
+        </w:rPr>
+        <w:t>disabled</w:t>
+      </w:r>
+      <w:r>
+        <w:rPr>
+          <w:rFonts w:ascii="Constantia" w:eastAsia="Microsoft YaHei Mono" w:hAnsi="Constantia" w:cs="Consolas"/>
+          <w:i/>
+          <w:sz w:val="24"/>
+          <w:szCs w:val="21"/>
+        </w:rPr>
+        <w:t>'</w:t>
+      </w:r>
+      <w:r>
+        <w:rPr>
+          <w:rFonts w:ascii="Constantia" w:eastAsia="Microsoft YaHei Mono" w:hAnsi="Constantia" w:cs="Consolas" w:hint="eastAsia"/>
+          <w:i/>
+          <w:sz w:val="24"/>
+          <w:szCs w:val="21"/>
+        </w:rPr>
+        <w:t>) character set utf8 collate utf8_bin not null,</w:t>
       </w:r>
     </w:p>
     <w:p>

--- a/doc/schema/customer_deliver_addresses.docx
+++ b/doc/schema/customer_deliver_addresses.docx
@@ -259,6 +259,7 @@
         </w:numPr>
         <w:spacing w:line="320" w:lineRule="exact"/>
         <w:ind w:firstLineChars="0"/>
+        <w:jc w:val="left"/>
         <w:rPr>
           <w:rFonts w:ascii="Constantia" w:eastAsia="Microsoft YaHei Mono" w:hAnsi="Constantia" w:cs="Consolas"/>
           <w:i/>
@@ -320,562 +321,6 @@
           <w:szCs w:val="21"/>
         </w:rPr>
         <w:t>,</w:t>
-      </w:r>
-    </w:p>
-    <w:p>
-      <w:pPr>
-        <w:pStyle w:val="a5"/>
-        <w:numPr>
-          <w:ilvl w:val="0"/>
-          <w:numId w:val="9"/>
-        </w:numPr>
-        <w:spacing w:line="320" w:lineRule="exact"/>
-        <w:ind w:firstLineChars="0"/>
-        <w:rPr>
-          <w:rFonts w:ascii="Constantia" w:eastAsia="Microsoft YaHei Mono" w:hAnsi="Constantia" w:cs="Consolas"/>
-          <w:i/>
-          <w:sz w:val="24"/>
-          <w:szCs w:val="21"/>
-        </w:rPr>
-      </w:pPr>
-      <w:r>
-        <w:rPr>
-          <w:rFonts w:ascii="Constantia" w:eastAsia="Microsoft YaHei Mono" w:hAnsi="Constantia" w:cs="Consolas"/>
-          <w:i/>
-          <w:sz w:val="24"/>
-          <w:szCs w:val="21"/>
-        </w:rPr>
-        <w:t>`</w:t>
-      </w:r>
-      <w:r>
-        <w:rPr>
-          <w:rFonts w:ascii="Constantia" w:eastAsia="Microsoft YaHei Mono" w:hAnsi="Constantia" w:cs="Consolas"/>
-          <w:b/>
-          <w:i/>
-          <w:sz w:val="24"/>
-          <w:szCs w:val="21"/>
-        </w:rPr>
-        <w:t>customer_id</w:t>
-      </w:r>
-      <w:r>
-        <w:rPr>
-          <w:rFonts w:ascii="Constantia" w:eastAsia="Microsoft YaHei Mono" w:hAnsi="Constantia" w:cs="Consolas"/>
-          <w:i/>
-          <w:sz w:val="24"/>
-          <w:szCs w:val="21"/>
-        </w:rPr>
-        <w:t>` bigint unsigned not null,</w:t>
-      </w:r>
-    </w:p>
-    <w:p>
-      <w:pPr>
-        <w:pStyle w:val="a5"/>
-        <w:numPr>
-          <w:ilvl w:val="0"/>
-          <w:numId w:val="9"/>
-        </w:numPr>
-        <w:spacing w:line="320" w:lineRule="exact"/>
-        <w:ind w:firstLineChars="0"/>
-        <w:rPr>
-          <w:rFonts w:ascii="Constantia" w:eastAsia="Microsoft YaHei Mono" w:hAnsi="Constantia" w:cs="Consolas"/>
-          <w:i/>
-          <w:sz w:val="24"/>
-          <w:szCs w:val="21"/>
-        </w:rPr>
-      </w:pPr>
-      <w:r>
-        <w:rPr>
-          <w:rFonts w:ascii="Constantia" w:eastAsia="Microsoft YaHei Mono" w:hAnsi="Constantia" w:cs="Consolas" w:hint="eastAsia"/>
-          <w:i/>
-          <w:sz w:val="24"/>
-          <w:szCs w:val="21"/>
-        </w:rPr>
-        <w:t>`</w:t>
-      </w:r>
-      <w:r>
-        <w:rPr>
-          <w:rFonts w:ascii="Constantia" w:eastAsia="Microsoft YaHei Mono" w:hAnsi="Constantia" w:cs="Consolas" w:hint="eastAsia"/>
-          <w:b/>
-          <w:i/>
-          <w:sz w:val="24"/>
-          <w:szCs w:val="21"/>
-        </w:rPr>
-        <w:t>region</w:t>
-      </w:r>
-      <w:r>
-        <w:rPr>
-          <w:rFonts w:ascii="Constantia" w:eastAsia="Microsoft YaHei Mono" w:hAnsi="Constantia" w:cs="Consolas" w:hint="eastAsia"/>
-          <w:b/>
-          <w:i/>
-          <w:sz w:val="24"/>
-          <w:szCs w:val="21"/>
-        </w:rPr>
-        <w:t>_id</w:t>
-      </w:r>
-      <w:r>
-        <w:rPr>
-          <w:rFonts w:ascii="Constantia" w:eastAsia="Microsoft YaHei Mono" w:hAnsi="Constantia" w:cs="Consolas" w:hint="eastAsia"/>
-          <w:i/>
-          <w:sz w:val="24"/>
-          <w:szCs w:val="21"/>
-        </w:rPr>
-        <w:t>` bigint unsigned not null,</w:t>
-      </w:r>
-    </w:p>
-    <w:p>
-      <w:pPr>
-        <w:pStyle w:val="a5"/>
-        <w:numPr>
-          <w:ilvl w:val="0"/>
-          <w:numId w:val="9"/>
-        </w:numPr>
-        <w:spacing w:line="320" w:lineRule="exact"/>
-        <w:ind w:firstLineChars="0"/>
-        <w:rPr>
-          <w:rFonts w:ascii="Constantia" w:eastAsia="Microsoft YaHei Mono" w:hAnsi="Constantia" w:cs="Consolas"/>
-          <w:i/>
-          <w:sz w:val="24"/>
-          <w:szCs w:val="21"/>
-        </w:rPr>
-      </w:pPr>
-      <w:r>
-        <w:rPr>
-          <w:rFonts w:ascii="Constantia" w:eastAsia="Microsoft YaHei Mono" w:hAnsi="Constantia" w:cs="Consolas" w:hint="eastAsia"/>
-          <w:i/>
-          <w:sz w:val="24"/>
-          <w:szCs w:val="21"/>
-        </w:rPr>
-        <w:t>`</w:t>
-      </w:r>
-      <w:r>
-        <w:rPr>
-          <w:rFonts w:ascii="Constantia" w:eastAsia="Microsoft YaHei Mono" w:hAnsi="Constantia" w:cs="Consolas" w:hint="eastAsia"/>
-          <w:b/>
-          <w:i/>
-          <w:sz w:val="24"/>
-          <w:szCs w:val="21"/>
-        </w:rPr>
-        <w:t>province_id</w:t>
-      </w:r>
-      <w:r>
-        <w:rPr>
-          <w:rFonts w:ascii="Constantia" w:eastAsia="Microsoft YaHei Mono" w:hAnsi="Constantia" w:cs="Consolas" w:hint="eastAsia"/>
-          <w:i/>
-          <w:sz w:val="24"/>
-          <w:szCs w:val="21"/>
-        </w:rPr>
-        <w:t xml:space="preserve">` bigint unsigned </w:t>
-      </w:r>
-      <w:r>
-        <w:rPr>
-          <w:rFonts w:ascii="Constantia" w:eastAsia="Microsoft YaHei Mono" w:hAnsi="Constantia" w:cs="Consolas" w:hint="eastAsia"/>
-          <w:b/>
-          <w:i/>
-          <w:color w:val="FF0000"/>
-          <w:sz w:val="24"/>
-          <w:szCs w:val="21"/>
-        </w:rPr>
-        <w:t>null</w:t>
-      </w:r>
-      <w:r>
-        <w:rPr>
-          <w:rFonts w:ascii="Constantia" w:eastAsia="Microsoft YaHei Mono" w:hAnsi="Constantia" w:cs="Consolas" w:hint="eastAsia"/>
-          <w:i/>
-          <w:sz w:val="24"/>
-          <w:szCs w:val="21"/>
-        </w:rPr>
-        <w:t>,</w:t>
-      </w:r>
-    </w:p>
-    <w:p>
-      <w:pPr>
-        <w:pStyle w:val="a5"/>
-        <w:numPr>
-          <w:ilvl w:val="0"/>
-          <w:numId w:val="9"/>
-        </w:numPr>
-        <w:spacing w:line="320" w:lineRule="exact"/>
-        <w:ind w:firstLineChars="0"/>
-        <w:rPr>
-          <w:rFonts w:ascii="Constantia" w:eastAsia="Microsoft YaHei Mono" w:hAnsi="Constantia" w:cs="Consolas"/>
-          <w:i/>
-          <w:sz w:val="24"/>
-          <w:szCs w:val="21"/>
-        </w:rPr>
-      </w:pPr>
-      <w:r>
-        <w:rPr>
-          <w:rFonts w:ascii="Constantia" w:eastAsia="Microsoft YaHei Mono" w:hAnsi="Constantia" w:cs="Consolas"/>
-          <w:i/>
-          <w:sz w:val="24"/>
-          <w:szCs w:val="21"/>
-        </w:rPr>
-        <w:t>`</w:t>
-      </w:r>
-      <w:r>
-        <w:rPr>
-          <w:rFonts w:ascii="Constantia" w:eastAsia="Microsoft YaHei Mono" w:hAnsi="Constantia" w:cs="Consolas"/>
-          <w:b/>
-          <w:i/>
-          <w:sz w:val="24"/>
-          <w:szCs w:val="21"/>
-        </w:rPr>
-        <w:t>re</w:t>
-      </w:r>
-      <w:r>
-        <w:rPr>
-          <w:rFonts w:ascii="Constantia" w:eastAsia="Microsoft YaHei Mono" w:hAnsi="Constantia" w:cs="Consolas"/>
-          <w:b/>
-          <w:i/>
-          <w:sz w:val="24"/>
-          <w:szCs w:val="21"/>
-        </w:rPr>
-        <w:t>c</w:t>
-      </w:r>
-      <w:r>
-        <w:rPr>
-          <w:rFonts w:ascii="Constantia" w:eastAsia="Microsoft YaHei Mono" w:hAnsi="Constantia" w:cs="Consolas"/>
-          <w:b/>
-          <w:i/>
-          <w:sz w:val="24"/>
-          <w:szCs w:val="21"/>
-        </w:rPr>
-        <w:t>eiver</w:t>
-      </w:r>
-      <w:r>
-        <w:rPr>
-          <w:rFonts w:ascii="Constantia" w:eastAsia="Microsoft YaHei Mono" w:hAnsi="Constantia" w:cs="Consolas"/>
-          <w:i/>
-          <w:sz w:val="24"/>
-          <w:szCs w:val="21"/>
-        </w:rPr>
-        <w:t>` varchar(</w:t>
-      </w:r>
-      <w:r>
-        <w:rPr>
-          <w:rFonts w:ascii="Constantia" w:eastAsia="Microsoft YaHei Mono" w:hAnsi="Constantia" w:cs="Consolas"/>
-          <w:b/>
-          <w:i/>
-          <w:color w:val="FF0000"/>
-          <w:sz w:val="24"/>
-          <w:szCs w:val="21"/>
-        </w:rPr>
-        <w:t>50</w:t>
-      </w:r>
-      <w:r>
-        <w:rPr>
-          <w:rFonts w:ascii="Constantia" w:eastAsia="Microsoft YaHei Mono" w:hAnsi="Constantia" w:cs="Consolas"/>
-          <w:i/>
-          <w:sz w:val="24"/>
-          <w:szCs w:val="21"/>
-        </w:rPr>
-        <w:t>) not null,</w:t>
-      </w:r>
-    </w:p>
-    <w:p>
-      <w:pPr>
-        <w:pStyle w:val="a5"/>
-        <w:numPr>
-          <w:ilvl w:val="0"/>
-          <w:numId w:val="9"/>
-        </w:numPr>
-        <w:spacing w:line="320" w:lineRule="exact"/>
-        <w:ind w:firstLineChars="0"/>
-        <w:rPr>
-          <w:rFonts w:ascii="Constantia" w:eastAsia="Microsoft YaHei Mono" w:hAnsi="Constantia" w:cs="Consolas"/>
-          <w:i/>
-          <w:sz w:val="24"/>
-          <w:szCs w:val="21"/>
-        </w:rPr>
-      </w:pPr>
-      <w:r>
-        <w:rPr>
-          <w:rFonts w:ascii="Constantia" w:eastAsia="Microsoft YaHei Mono" w:hAnsi="Constantia" w:cs="Consolas"/>
-          <w:i/>
-          <w:sz w:val="24"/>
-          <w:szCs w:val="21"/>
-        </w:rPr>
-        <w:t>`</w:t>
-      </w:r>
-      <w:r>
-        <w:rPr>
-          <w:rFonts w:ascii="Constantia" w:eastAsia="Microsoft YaHei Mono" w:hAnsi="Constantia" w:cs="Consolas"/>
-          <w:b/>
-          <w:i/>
-          <w:color w:val="E36C0A" w:themeColor="accent6" w:themeShade="BF"/>
-          <w:sz w:val="24"/>
-          <w:szCs w:val="21"/>
-        </w:rPr>
-        <w:t>phone</w:t>
-      </w:r>
-      <w:r>
-        <w:rPr>
-          <w:rFonts w:ascii="Constantia" w:eastAsia="Microsoft YaHei Mono" w:hAnsi="Constantia" w:cs="Consolas"/>
-          <w:i/>
-          <w:sz w:val="24"/>
-          <w:szCs w:val="21"/>
-        </w:rPr>
-        <w:t>` char(</w:t>
-      </w:r>
-      <w:r>
-        <w:rPr>
-          <w:rFonts w:ascii="Constantia" w:eastAsia="Microsoft YaHei Mono" w:hAnsi="Constantia" w:cs="Consolas" w:hint="eastAsia"/>
-          <w:b/>
-          <w:i/>
-          <w:color w:val="FF0000"/>
-          <w:sz w:val="24"/>
-          <w:szCs w:val="21"/>
-        </w:rPr>
-        <w:t>11</w:t>
-      </w:r>
-      <w:r>
-        <w:rPr>
-          <w:rFonts w:ascii="Constantia" w:eastAsia="Microsoft YaHei Mono" w:hAnsi="Constantia" w:cs="Consolas"/>
-          <w:i/>
-          <w:sz w:val="24"/>
-          <w:szCs w:val="21"/>
-        </w:rPr>
-        <w:t>) not null,</w:t>
-      </w:r>
-    </w:p>
-    <w:p>
-      <w:pPr>
-        <w:pStyle w:val="a5"/>
-        <w:numPr>
-          <w:ilvl w:val="0"/>
-          <w:numId w:val="9"/>
-        </w:numPr>
-        <w:spacing w:line="320" w:lineRule="exact"/>
-        <w:ind w:firstLineChars="0"/>
-        <w:rPr>
-          <w:rFonts w:ascii="Constantia" w:eastAsia="Microsoft YaHei Mono" w:hAnsi="Constantia" w:cs="Consolas"/>
-          <w:i/>
-          <w:sz w:val="24"/>
-          <w:szCs w:val="21"/>
-        </w:rPr>
-      </w:pPr>
-      <w:r>
-        <w:rPr>
-          <w:rFonts w:ascii="Constantia" w:eastAsia="Microsoft YaHei Mono" w:hAnsi="Constantia" w:cs="Consolas"/>
-          <w:i/>
-          <w:sz w:val="24"/>
-          <w:szCs w:val="21"/>
-        </w:rPr>
-        <w:t>`</w:t>
-      </w:r>
-      <w:r>
-        <w:rPr>
-          <w:rFonts w:ascii="Constantia" w:eastAsia="Microsoft YaHei Mono" w:hAnsi="Constantia" w:cs="Consolas"/>
-          <w:b/>
-          <w:i/>
-          <w:sz w:val="24"/>
-          <w:szCs w:val="21"/>
-        </w:rPr>
-        <w:t>primary_addr</w:t>
-      </w:r>
-      <w:r>
-        <w:rPr>
-          <w:rFonts w:ascii="Constantia" w:eastAsia="Microsoft YaHei Mono" w:hAnsi="Constantia" w:cs="Consolas" w:hint="eastAsia"/>
-          <w:b/>
-          <w:i/>
-          <w:sz w:val="24"/>
-          <w:szCs w:val="21"/>
-        </w:rPr>
-        <w:t>ess</w:t>
-      </w:r>
-      <w:r>
-        <w:rPr>
-          <w:rFonts w:ascii="Constantia" w:eastAsia="Microsoft YaHei Mono" w:hAnsi="Constantia" w:cs="Consolas"/>
-          <w:i/>
-          <w:sz w:val="24"/>
-          <w:szCs w:val="21"/>
-        </w:rPr>
-        <w:t>` varchar(</w:t>
-      </w:r>
-      <w:r>
-        <w:rPr>
-          <w:rFonts w:ascii="Constantia" w:eastAsia="Microsoft YaHei Mono" w:hAnsi="Constantia" w:cs="Consolas"/>
-          <w:b/>
-          <w:i/>
-          <w:color w:val="FF0000"/>
-          <w:sz w:val="24"/>
-          <w:szCs w:val="21"/>
-        </w:rPr>
-        <w:t>200</w:t>
-      </w:r>
-      <w:r>
-        <w:rPr>
-          <w:rFonts w:ascii="Constantia" w:eastAsia="Microsoft YaHei Mono" w:hAnsi="Constantia" w:cs="Consolas"/>
-          <w:i/>
-          <w:sz w:val="24"/>
-          <w:szCs w:val="21"/>
-        </w:rPr>
-        <w:t>) character set utf8 collate utf8_bin not null,</w:t>
-      </w:r>
-    </w:p>
-    <w:p>
-      <w:pPr>
-        <w:pStyle w:val="a5"/>
-        <w:numPr>
-          <w:ilvl w:val="0"/>
-          <w:numId w:val="9"/>
-        </w:numPr>
-        <w:spacing w:line="320" w:lineRule="exact"/>
-        <w:ind w:firstLineChars="0"/>
-        <w:rPr>
-          <w:rFonts w:ascii="Constantia" w:eastAsia="Microsoft YaHei Mono" w:hAnsi="Constantia" w:cs="Consolas"/>
-          <w:i/>
-          <w:sz w:val="24"/>
-          <w:szCs w:val="21"/>
-        </w:rPr>
-      </w:pPr>
-      <w:r>
-        <w:rPr>
-          <w:rFonts w:ascii="Constantia" w:eastAsia="Microsoft YaHei Mono" w:hAnsi="Constantia" w:cs="Consolas"/>
-          <w:i/>
-          <w:sz w:val="24"/>
-          <w:szCs w:val="21"/>
-        </w:rPr>
-        <w:t>`</w:t>
-      </w:r>
-      <w:r>
-        <w:rPr>
-          <w:rFonts w:ascii="Constantia" w:eastAsia="Microsoft YaHei Mono" w:hAnsi="Constantia" w:cs="Consolas"/>
-          <w:b/>
-          <w:i/>
-          <w:sz w:val="24"/>
-          <w:szCs w:val="21"/>
-        </w:rPr>
-        <w:t>detail_addr</w:t>
-      </w:r>
-      <w:r>
-        <w:rPr>
-          <w:rFonts w:ascii="Constantia" w:eastAsia="Microsoft YaHei Mono" w:hAnsi="Constantia" w:cs="Consolas" w:hint="eastAsia"/>
-          <w:b/>
-          <w:i/>
-          <w:sz w:val="24"/>
-          <w:szCs w:val="21"/>
-        </w:rPr>
-        <w:t>ess</w:t>
-      </w:r>
-      <w:r>
-        <w:rPr>
-          <w:rFonts w:ascii="Constantia" w:eastAsia="Microsoft YaHei Mono" w:hAnsi="Constantia" w:cs="Consolas"/>
-          <w:i/>
-          <w:sz w:val="24"/>
-          <w:szCs w:val="21"/>
-        </w:rPr>
-        <w:t>` varchar(</w:t>
-      </w:r>
-      <w:r>
-        <w:rPr>
-          <w:rFonts w:ascii="Constantia" w:eastAsia="Microsoft YaHei Mono" w:hAnsi="Constantia" w:cs="Consolas"/>
-          <w:b/>
-          <w:i/>
-          <w:color w:val="FF0000"/>
-          <w:sz w:val="24"/>
-          <w:szCs w:val="21"/>
-        </w:rPr>
-        <w:t>200</w:t>
-      </w:r>
-      <w:r>
-        <w:rPr>
-          <w:rFonts w:ascii="Constantia" w:eastAsia="Microsoft YaHei Mono" w:hAnsi="Constantia" w:cs="Consolas"/>
-          <w:i/>
-          <w:sz w:val="24"/>
-          <w:szCs w:val="21"/>
-        </w:rPr>
-        <w:t>) character set utf8 collate utf8_bin not null,</w:t>
-      </w:r>
-    </w:p>
-    <w:p>
-      <w:pPr>
-        <w:pStyle w:val="a5"/>
-        <w:numPr>
-          <w:ilvl w:val="0"/>
-          <w:numId w:val="9"/>
-        </w:numPr>
-        <w:spacing w:line="320" w:lineRule="exact"/>
-        <w:ind w:firstLineChars="0"/>
-        <w:rPr>
-          <w:rFonts w:ascii="Constantia" w:eastAsia="Microsoft YaHei Mono" w:hAnsi="Constantia" w:cs="Consolas"/>
-          <w:i/>
-          <w:sz w:val="24"/>
-          <w:szCs w:val="21"/>
-        </w:rPr>
-      </w:pPr>
-      <w:r>
-        <w:rPr>
-          <w:rFonts w:ascii="Constantia" w:eastAsia="Microsoft YaHei Mono" w:hAnsi="Constantia" w:cs="Consolas"/>
-          <w:i/>
-          <w:sz w:val="24"/>
-          <w:szCs w:val="21"/>
-        </w:rPr>
-        <w:t>`</w:t>
-      </w:r>
-      <w:r>
-        <w:rPr>
-          <w:rFonts w:ascii="Constantia" w:eastAsia="Microsoft YaHei Mono" w:hAnsi="Constantia" w:cs="Consolas"/>
-          <w:b/>
-          <w:i/>
-          <w:sz w:val="24"/>
-          <w:szCs w:val="21"/>
-        </w:rPr>
-        <w:t>is_default</w:t>
-      </w:r>
-      <w:r>
-        <w:rPr>
-          <w:rFonts w:ascii="Constantia" w:eastAsia="Microsoft YaHei Mono" w:hAnsi="Constantia" w:cs="Consolas"/>
-          <w:i/>
-          <w:sz w:val="24"/>
-          <w:szCs w:val="21"/>
-        </w:rPr>
-        <w:t>` boolean default true,</w:t>
-      </w:r>
-    </w:p>
-    <w:p>
-      <w:pPr>
-        <w:pStyle w:val="a5"/>
-        <w:numPr>
-          <w:ilvl w:val="0"/>
-          <w:numId w:val="9"/>
-        </w:numPr>
-        <w:spacing w:line="320" w:lineRule="exact"/>
-        <w:ind w:firstLineChars="0"/>
-        <w:rPr>
-          <w:rFonts w:ascii="Constantia" w:eastAsia="Microsoft YaHei Mono" w:hAnsi="Constantia" w:cs="Consolas" w:hint="eastAsia"/>
-          <w:i/>
-          <w:sz w:val="24"/>
-          <w:szCs w:val="21"/>
-        </w:rPr>
-      </w:pPr>
-      <w:r>
-        <w:rPr>
-          <w:rFonts w:ascii="Constantia" w:eastAsia="Microsoft YaHei Mono" w:hAnsi="Constantia" w:cs="Consolas"/>
-          <w:i/>
-          <w:sz w:val="24"/>
-          <w:szCs w:val="21"/>
-        </w:rPr>
-        <w:t>`</w:t>
-      </w:r>
-      <w:r>
-        <w:rPr>
-          <w:rFonts w:ascii="Constantia" w:eastAsia="Microsoft YaHei Mono" w:hAnsi="Constantia" w:cs="Consolas"/>
-          <w:b/>
-          <w:i/>
-          <w:sz w:val="24"/>
-          <w:szCs w:val="21"/>
-        </w:rPr>
-        <w:t>add_time</w:t>
-      </w:r>
-      <w:r>
-        <w:rPr>
-          <w:rFonts w:ascii="Constantia" w:eastAsia="Microsoft YaHei Mono" w:hAnsi="Constantia" w:cs="Consolas"/>
-          <w:i/>
-          <w:sz w:val="24"/>
-          <w:szCs w:val="21"/>
-        </w:rPr>
-        <w:t>` timestamp default current_timestamp,</w:t>
       </w:r>
     </w:p>
     <w:p>
@@ -897,7 +342,7 @@
       </w:pPr>
       <w:r>
         <w:rPr>
-          <w:rFonts w:ascii="Constantia" w:eastAsia="Microsoft YaHei Mono" w:hAnsi="Constantia" w:cs="Consolas" w:hint="eastAsia"/>
+          <w:rFonts w:ascii="Constantia" w:eastAsia="Microsoft YaHei Mono" w:hAnsi="Constantia" w:cs="Consolas"/>
           <w:i/>
           <w:sz w:val="24"/>
           <w:szCs w:val="21"/>
@@ -906,90 +351,22 @@
       </w:r>
       <w:r>
         <w:rPr>
-          <w:rFonts w:ascii="Constantia" w:eastAsia="Microsoft YaHei Mono" w:hAnsi="Constantia" w:cs="Consolas" w:hint="eastAsia"/>
-          <w:b/>
-          <w:i/>
-          <w:sz w:val="24"/>
-          <w:szCs w:val="21"/>
-        </w:rPr>
-        <w:t>status</w:t>
-      </w:r>
-      <w:r>
-        <w:rPr>
-          <w:rFonts w:ascii="Constantia" w:eastAsia="Microsoft YaHei Mono" w:hAnsi="Constantia" w:cs="Consolas" w:hint="eastAsia"/>
-          <w:i/>
-          <w:sz w:val="24"/>
-          <w:szCs w:val="21"/>
-        </w:rPr>
-        <w:t>` enum('</w:t>
-      </w:r>
-      <w:r>
-        <w:rPr>
-          <w:rFonts w:ascii="Constantia" w:eastAsia="Microsoft YaHei Mono" w:hAnsi="Constantia" w:cs="Consolas" w:hint="eastAsia"/>
-          <w:b/>
-          <w:i/>
-          <w:color w:val="7030A0"/>
-          <w:sz w:val="24"/>
-          <w:szCs w:val="21"/>
-          <w:u w:val="single"/>
-        </w:rPr>
-        <w:t>normal</w:t>
-      </w:r>
-      <w:r>
-        <w:rPr>
-          <w:rFonts w:ascii="Constantia" w:eastAsia="Microsoft YaHei Mono" w:hAnsi="Constantia" w:cs="Consolas"/>
-          <w:i/>
-          <w:sz w:val="24"/>
-          <w:szCs w:val="21"/>
-        </w:rPr>
-        <w:t>'</w:t>
-      </w:r>
-      <w:r>
-        <w:rPr>
-          <w:rFonts w:ascii="Constantia" w:eastAsia="Microsoft YaHei Mono" w:hAnsi="Constantia" w:cs="Consolas" w:hint="eastAsia"/>
-          <w:i/>
-          <w:sz w:val="24"/>
-          <w:szCs w:val="21"/>
-        </w:rPr>
-        <w:t xml:space="preserve">, </w:t>
-      </w:r>
-      <w:r>
-        <w:rPr>
-          <w:rFonts w:ascii="Constantia" w:eastAsia="Microsoft YaHei Mono" w:hAnsi="Constantia" w:cs="Consolas"/>
-          <w:i/>
-          <w:sz w:val="24"/>
-          <w:szCs w:val="21"/>
-        </w:rPr>
-        <w:t>'</w:t>
-      </w:r>
-      <w:r>
-        <w:rPr>
-          <w:rFonts w:ascii="Constantia" w:eastAsia="Microsoft YaHei Mono" w:hAnsi="Constantia" w:cs="Consolas" w:hint="eastAsia"/>
-          <w:b/>
-          <w:i/>
-          <w:color w:val="7030A0"/>
-          <w:sz w:val="24"/>
-          <w:szCs w:val="21"/>
-        </w:rPr>
-        <w:t>disabled</w:t>
-      </w:r>
-      <w:r>
-        <w:rPr>
-          <w:rFonts w:ascii="Constantia" w:eastAsia="Microsoft YaHei Mono" w:hAnsi="Constantia" w:cs="Consolas"/>
-          <w:i/>
-          <w:sz w:val="24"/>
-          <w:szCs w:val="21"/>
-        </w:rPr>
-        <w:t>'</w:t>
-      </w:r>
-      <w:r>
-        <w:rPr>
-          <w:rFonts w:ascii="Constantia" w:eastAsia="Microsoft YaHei Mono" w:hAnsi="Constantia" w:cs="Consolas" w:hint="eastAsia"/>
-          <w:i/>
-          <w:sz w:val="24"/>
-          <w:szCs w:val="21"/>
-        </w:rPr>
-        <w:t>) character set utf8 collate utf8_bin not null,</w:t>
+          <w:rFonts w:ascii="Constantia" w:eastAsia="Microsoft YaHei Mono" w:hAnsi="Constantia" w:cs="Consolas"/>
+          <w:b/>
+          <w:i/>
+          <w:sz w:val="24"/>
+          <w:szCs w:val="21"/>
+        </w:rPr>
+        <w:t>customer_id</w:t>
+      </w:r>
+      <w:r>
+        <w:rPr>
+          <w:rFonts w:ascii="Constantia" w:eastAsia="Microsoft YaHei Mono" w:hAnsi="Constantia" w:cs="Consolas"/>
+          <w:i/>
+          <w:sz w:val="24"/>
+          <w:szCs w:val="21"/>
+        </w:rPr>
+        <w:t>` bigint unsigned not null,</w:t>
       </w:r>
     </w:p>
     <w:p>
@@ -1001,25 +378,17 @@
         </w:numPr>
         <w:spacing w:line="320" w:lineRule="exact"/>
         <w:ind w:firstLineChars="0"/>
-        <w:rPr>
-          <w:rFonts w:ascii="Constantia" w:eastAsia="Microsoft YaHei Mono" w:hAnsi="Constantia" w:cs="Consolas"/>
-          <w:i/>
-          <w:sz w:val="24"/>
-          <w:szCs w:val="21"/>
-        </w:rPr>
-      </w:pPr>
-      <w:r>
-        <w:rPr>
-          <w:rFonts w:ascii="Constantia" w:eastAsia="Microsoft YaHei Mono" w:hAnsi="Constantia" w:cs="Consolas"/>
-          <w:i/>
-          <w:sz w:val="24"/>
-          <w:szCs w:val="21"/>
-        </w:rPr>
-        <w:t>primary key(</w:t>
-      </w:r>
-      <w:r>
-        <w:rPr>
-          <w:rFonts w:ascii="Constantia" w:eastAsia="Microsoft YaHei Mono" w:hAnsi="Constantia" w:cs="Consolas"/>
+        <w:jc w:val="left"/>
+        <w:rPr>
+          <w:rFonts w:ascii="Constantia" w:eastAsia="Microsoft YaHei Mono" w:hAnsi="Constantia" w:cs="Consolas"/>
+          <w:i/>
+          <w:sz w:val="24"/>
+          <w:szCs w:val="21"/>
+        </w:rPr>
+      </w:pPr>
+      <w:r>
+        <w:rPr>
+          <w:rFonts w:ascii="Constantia" w:eastAsia="Microsoft YaHei Mono" w:hAnsi="Constantia" w:cs="Consolas" w:hint="eastAsia"/>
           <w:i/>
           <w:sz w:val="24"/>
           <w:szCs w:val="21"/>
@@ -1028,35 +397,760 @@
       </w:r>
       <w:r>
         <w:rPr>
-          <w:rFonts w:ascii="Constantia" w:eastAsia="Microsoft YaHei Mono" w:hAnsi="Constantia" w:cs="Consolas"/>
-          <w:b/>
-          <w:i/>
-          <w:sz w:val="24"/>
-          <w:szCs w:val="21"/>
-        </w:rPr>
-        <w:t>id</w:t>
-      </w:r>
-      <w:r>
-        <w:rPr>
-          <w:rFonts w:ascii="Constantia" w:eastAsia="Microsoft YaHei Mono" w:hAnsi="Constantia" w:cs="Consolas"/>
-          <w:i/>
-          <w:sz w:val="24"/>
-          <w:szCs w:val="21"/>
-        </w:rPr>
-        <w:t>`</w:t>
-      </w:r>
-      <w:r>
-        <w:rPr>
-          <w:rFonts w:ascii="Constantia" w:eastAsia="Microsoft YaHei Mono" w:hAnsi="Constantia" w:cs="Consolas"/>
-          <w:i/>
-          <w:sz w:val="24"/>
-          <w:szCs w:val="21"/>
-        </w:rPr>
-        <w:t>)</w:t>
+          <w:rFonts w:ascii="Constantia" w:eastAsia="Microsoft YaHei Mono" w:hAnsi="Constantia" w:cs="Consolas" w:hint="eastAsia"/>
+          <w:b/>
+          <w:i/>
+          <w:sz w:val="24"/>
+          <w:szCs w:val="21"/>
+        </w:rPr>
+        <w:t>region</w:t>
+      </w:r>
+      <w:r>
+        <w:rPr>
+          <w:rFonts w:ascii="Constantia" w:eastAsia="Microsoft YaHei Mono" w:hAnsi="Constantia" w:cs="Consolas" w:hint="eastAsia"/>
+          <w:b/>
+          <w:i/>
+          <w:sz w:val="24"/>
+          <w:szCs w:val="21"/>
+        </w:rPr>
+        <w:t>_id</w:t>
+      </w:r>
+      <w:r>
+        <w:rPr>
+          <w:rFonts w:ascii="Constantia" w:eastAsia="Microsoft YaHei Mono" w:hAnsi="Constantia" w:cs="Consolas" w:hint="eastAsia"/>
+          <w:i/>
+          <w:sz w:val="24"/>
+          <w:szCs w:val="21"/>
+        </w:rPr>
+        <w:t>` bigint unsigned not null,</w:t>
       </w:r>
     </w:p>
     <w:p>
       <w:pPr>
+        <w:pStyle w:val="a5"/>
+        <w:numPr>
+          <w:ilvl w:val="0"/>
+          <w:numId w:val="9"/>
+        </w:numPr>
+        <w:spacing w:line="320" w:lineRule="exact"/>
+        <w:ind w:firstLineChars="0"/>
+        <w:jc w:val="left"/>
+        <w:rPr>
+          <w:rFonts w:ascii="Constantia" w:eastAsia="Microsoft YaHei Mono" w:hAnsi="Constantia" w:cs="Consolas"/>
+          <w:i/>
+          <w:sz w:val="24"/>
+          <w:szCs w:val="21"/>
+        </w:rPr>
+      </w:pPr>
+      <w:r>
+        <w:rPr>
+          <w:rFonts w:ascii="Constantia" w:eastAsia="Microsoft YaHei Mono" w:hAnsi="Constantia" w:cs="Consolas" w:hint="eastAsia"/>
+          <w:i/>
+          <w:sz w:val="24"/>
+          <w:szCs w:val="21"/>
+        </w:rPr>
+        <w:t>`</w:t>
+      </w:r>
+      <w:r>
+        <w:rPr>
+          <w:rFonts w:ascii="Constantia" w:eastAsia="Microsoft YaHei Mono" w:hAnsi="Constantia" w:cs="Consolas" w:hint="eastAsia"/>
+          <w:b/>
+          <w:i/>
+          <w:sz w:val="24"/>
+          <w:szCs w:val="21"/>
+        </w:rPr>
+        <w:t>province_id</w:t>
+      </w:r>
+      <w:r>
+        <w:rPr>
+          <w:rFonts w:ascii="Constantia" w:eastAsia="Microsoft YaHei Mono" w:hAnsi="Constantia" w:cs="Consolas" w:hint="eastAsia"/>
+          <w:i/>
+          <w:sz w:val="24"/>
+          <w:szCs w:val="21"/>
+        </w:rPr>
+        <w:t xml:space="preserve">` bigint unsigned </w:t>
+      </w:r>
+      <w:r>
+        <w:rPr>
+          <w:rFonts w:ascii="Constantia" w:eastAsia="Microsoft YaHei Mono" w:hAnsi="Constantia" w:cs="Consolas" w:hint="eastAsia"/>
+          <w:b/>
+          <w:i/>
+          <w:color w:val="FF0000"/>
+          <w:sz w:val="24"/>
+          <w:szCs w:val="21"/>
+        </w:rPr>
+        <w:t>null</w:t>
+      </w:r>
+      <w:r>
+        <w:rPr>
+          <w:rFonts w:ascii="Constantia" w:eastAsia="Microsoft YaHei Mono" w:hAnsi="Constantia" w:cs="Consolas" w:hint="eastAsia"/>
+          <w:i/>
+          <w:sz w:val="24"/>
+          <w:szCs w:val="21"/>
+        </w:rPr>
+        <w:t>,</w:t>
+      </w:r>
+    </w:p>
+    <w:p>
+      <w:pPr>
+        <w:pStyle w:val="a5"/>
+        <w:numPr>
+          <w:ilvl w:val="0"/>
+          <w:numId w:val="9"/>
+        </w:numPr>
+        <w:spacing w:line="320" w:lineRule="exact"/>
+        <w:ind w:firstLineChars="0"/>
+        <w:jc w:val="left"/>
+        <w:rPr>
+          <w:rFonts w:ascii="Constantia" w:eastAsia="Microsoft YaHei Mono" w:hAnsi="Constantia" w:cs="Consolas"/>
+          <w:i/>
+          <w:sz w:val="24"/>
+          <w:szCs w:val="21"/>
+        </w:rPr>
+      </w:pPr>
+      <w:r>
+        <w:rPr>
+          <w:rFonts w:ascii="Constantia" w:eastAsia="Microsoft YaHei Mono" w:hAnsi="Constantia" w:cs="Consolas"/>
+          <w:i/>
+          <w:sz w:val="24"/>
+          <w:szCs w:val="21"/>
+        </w:rPr>
+        <w:t>`</w:t>
+      </w:r>
+      <w:r>
+        <w:rPr>
+          <w:rFonts w:ascii="Constantia" w:eastAsia="Microsoft YaHei Mono" w:hAnsi="Constantia" w:cs="Consolas"/>
+          <w:b/>
+          <w:i/>
+          <w:sz w:val="24"/>
+          <w:szCs w:val="21"/>
+        </w:rPr>
+        <w:t>re</w:t>
+      </w:r>
+      <w:r>
+        <w:rPr>
+          <w:rFonts w:ascii="Constantia" w:eastAsia="Microsoft YaHei Mono" w:hAnsi="Constantia" w:cs="Consolas"/>
+          <w:b/>
+          <w:i/>
+          <w:sz w:val="24"/>
+          <w:szCs w:val="21"/>
+        </w:rPr>
+        <w:t>c</w:t>
+      </w:r>
+      <w:r>
+        <w:rPr>
+          <w:rFonts w:ascii="Constantia" w:eastAsia="Microsoft YaHei Mono" w:hAnsi="Constantia" w:cs="Consolas"/>
+          <w:b/>
+          <w:i/>
+          <w:sz w:val="24"/>
+          <w:szCs w:val="21"/>
+        </w:rPr>
+        <w:t>eiver</w:t>
+      </w:r>
+      <w:r>
+        <w:rPr>
+          <w:rFonts w:ascii="Constantia" w:eastAsia="Microsoft YaHei Mono" w:hAnsi="Constantia" w:cs="Consolas"/>
+          <w:i/>
+          <w:sz w:val="24"/>
+          <w:szCs w:val="21"/>
+        </w:rPr>
+        <w:t>` varchar(</w:t>
+      </w:r>
+      <w:r>
+        <w:rPr>
+          <w:rFonts w:ascii="Constantia" w:eastAsia="Microsoft YaHei Mono" w:hAnsi="Constantia" w:cs="Consolas"/>
+          <w:b/>
+          <w:i/>
+          <w:color w:val="FF0000"/>
+          <w:sz w:val="24"/>
+          <w:szCs w:val="21"/>
+        </w:rPr>
+        <w:t>50</w:t>
+      </w:r>
+      <w:r>
+        <w:rPr>
+          <w:rFonts w:ascii="Constantia" w:eastAsia="Microsoft YaHei Mono" w:hAnsi="Constantia" w:cs="Consolas"/>
+          <w:i/>
+          <w:sz w:val="24"/>
+          <w:szCs w:val="21"/>
+        </w:rPr>
+        <w:t xml:space="preserve">) </w:t>
+      </w:r>
+      <w:r>
+        <w:rPr>
+          <w:rFonts w:ascii="Constantia" w:eastAsia="Microsoft YaHei Mono" w:hAnsi="Constantia" w:cs="Consolas"/>
+          <w:i/>
+          <w:sz w:val="24"/>
+          <w:szCs w:val="21"/>
+        </w:rPr>
+        <w:t xml:space="preserve">character set </w:t>
+      </w:r>
+      <w:r>
+        <w:rPr>
+          <w:rFonts w:ascii="Constantia" w:eastAsia="Microsoft YaHei Mono" w:hAnsi="Constantia" w:cs="Consolas"/>
+          <w:i/>
+          <w:sz w:val="24"/>
+          <w:szCs w:val="21"/>
+        </w:rPr>
+        <w:t>utf8mb4</w:t>
+      </w:r>
+      <w:r>
+        <w:rPr>
+          <w:rFonts w:ascii="Constantia" w:eastAsia="Microsoft YaHei Mono" w:hAnsi="Constantia" w:cs="Consolas"/>
+          <w:i/>
+          <w:sz w:val="24"/>
+          <w:szCs w:val="21"/>
+        </w:rPr>
+        <w:t xml:space="preserve"> collate </w:t>
+      </w:r>
+      <w:r>
+        <w:rPr>
+          <w:rFonts w:ascii="Constantia" w:eastAsia="Microsoft YaHei Mono" w:hAnsi="Constantia" w:cs="Consolas"/>
+          <w:i/>
+          <w:sz w:val="24"/>
+          <w:szCs w:val="21"/>
+        </w:rPr>
+        <w:t>utf8mb4</w:t>
+      </w:r>
+      <w:r>
+        <w:rPr>
+          <w:rFonts w:ascii="Constantia" w:eastAsia="Microsoft YaHei Mono" w:hAnsi="Constantia" w:cs="Consolas"/>
+          <w:i/>
+          <w:sz w:val="24"/>
+          <w:szCs w:val="21"/>
+        </w:rPr>
+        <w:t xml:space="preserve">_bin </w:t>
+      </w:r>
+      <w:r>
+        <w:rPr>
+          <w:rFonts w:ascii="Constantia" w:eastAsia="Microsoft YaHei Mono" w:hAnsi="Constantia" w:cs="Consolas"/>
+          <w:i/>
+          <w:sz w:val="24"/>
+          <w:szCs w:val="21"/>
+        </w:rPr>
+        <w:t>not null,</w:t>
+      </w:r>
+    </w:p>
+    <w:p>
+      <w:pPr>
+        <w:pStyle w:val="a5"/>
+        <w:numPr>
+          <w:ilvl w:val="0"/>
+          <w:numId w:val="9"/>
+        </w:numPr>
+        <w:spacing w:line="320" w:lineRule="exact"/>
+        <w:ind w:firstLineChars="0"/>
+        <w:jc w:val="left"/>
+        <w:rPr>
+          <w:rFonts w:ascii="Constantia" w:eastAsia="Microsoft YaHei Mono" w:hAnsi="Constantia" w:cs="Consolas"/>
+          <w:i/>
+          <w:sz w:val="24"/>
+          <w:szCs w:val="21"/>
+        </w:rPr>
+      </w:pPr>
+      <w:r>
+        <w:rPr>
+          <w:rFonts w:ascii="Constantia" w:eastAsia="Microsoft YaHei Mono" w:hAnsi="Constantia" w:cs="Consolas"/>
+          <w:i/>
+          <w:sz w:val="24"/>
+          <w:szCs w:val="21"/>
+        </w:rPr>
+        <w:t>`</w:t>
+      </w:r>
+      <w:r>
+        <w:rPr>
+          <w:rFonts w:ascii="Constantia" w:eastAsia="Microsoft YaHei Mono" w:hAnsi="Constantia" w:cs="Consolas"/>
+          <w:b/>
+          <w:i/>
+          <w:sz w:val="24"/>
+          <w:szCs w:val="21"/>
+        </w:rPr>
+        <w:t>phone</w:t>
+      </w:r>
+      <w:r>
+        <w:rPr>
+          <w:rFonts w:ascii="Constantia" w:eastAsia="Microsoft YaHei Mono" w:hAnsi="Constantia" w:cs="Consolas"/>
+          <w:i/>
+          <w:sz w:val="24"/>
+          <w:szCs w:val="21"/>
+        </w:rPr>
+        <w:t xml:space="preserve">` </w:t>
+      </w:r>
+      <w:r>
+        <w:rPr>
+          <w:rFonts w:ascii="Constantia" w:eastAsia="Microsoft YaHei Mono" w:hAnsi="Constantia" w:cs="Consolas" w:hint="eastAsia"/>
+          <w:i/>
+          <w:sz w:val="24"/>
+          <w:szCs w:val="21"/>
+        </w:rPr>
+        <w:t>var</w:t>
+      </w:r>
+      <w:r>
+        <w:rPr>
+          <w:rFonts w:ascii="Constantia" w:eastAsia="Microsoft YaHei Mono" w:hAnsi="Constantia" w:cs="Consolas"/>
+          <w:i/>
+          <w:sz w:val="24"/>
+          <w:szCs w:val="21"/>
+        </w:rPr>
+        <w:t>char(</w:t>
+      </w:r>
+      <w:r>
+        <w:rPr>
+          <w:rFonts w:ascii="Constantia" w:eastAsia="Microsoft YaHei Mono" w:hAnsi="Constantia" w:cs="Consolas" w:hint="eastAsia"/>
+          <w:b/>
+          <w:i/>
+          <w:color w:val="FF0000"/>
+          <w:sz w:val="24"/>
+          <w:szCs w:val="21"/>
+        </w:rPr>
+        <w:t>20</w:t>
+      </w:r>
+      <w:r>
+        <w:rPr>
+          <w:rFonts w:ascii="Constantia" w:eastAsia="Microsoft YaHei Mono" w:hAnsi="Constantia" w:cs="Consolas"/>
+          <w:i/>
+          <w:sz w:val="24"/>
+          <w:szCs w:val="21"/>
+        </w:rPr>
+        <w:t xml:space="preserve">) </w:t>
+      </w:r>
+      <w:r>
+        <w:rPr>
+          <w:rFonts w:ascii="Constantia" w:eastAsia="Microsoft YaHei Mono" w:hAnsi="Constantia" w:cs="Consolas"/>
+          <w:i/>
+          <w:sz w:val="24"/>
+          <w:szCs w:val="21"/>
+        </w:rPr>
+        <w:t xml:space="preserve">character set </w:t>
+      </w:r>
+      <w:r>
+        <w:rPr>
+          <w:rFonts w:ascii="Constantia" w:eastAsia="Microsoft YaHei Mono" w:hAnsi="Constantia" w:cs="Consolas"/>
+          <w:i/>
+          <w:sz w:val="24"/>
+          <w:szCs w:val="21"/>
+        </w:rPr>
+        <w:t>utf8mb4</w:t>
+      </w:r>
+      <w:r>
+        <w:rPr>
+          <w:rFonts w:ascii="Constantia" w:eastAsia="Microsoft YaHei Mono" w:hAnsi="Constantia" w:cs="Consolas"/>
+          <w:i/>
+          <w:sz w:val="24"/>
+          <w:szCs w:val="21"/>
+        </w:rPr>
+        <w:t xml:space="preserve"> collate </w:t>
+      </w:r>
+      <w:r>
+        <w:rPr>
+          <w:rFonts w:ascii="Constantia" w:eastAsia="Microsoft YaHei Mono" w:hAnsi="Constantia" w:cs="Consolas"/>
+          <w:i/>
+          <w:sz w:val="24"/>
+          <w:szCs w:val="21"/>
+        </w:rPr>
+        <w:t>utf8mb4</w:t>
+      </w:r>
+      <w:r>
+        <w:rPr>
+          <w:rFonts w:ascii="Constantia" w:eastAsia="Microsoft YaHei Mono" w:hAnsi="Constantia" w:cs="Consolas"/>
+          <w:i/>
+          <w:sz w:val="24"/>
+          <w:szCs w:val="21"/>
+        </w:rPr>
+        <w:t xml:space="preserve">_bin </w:t>
+      </w:r>
+      <w:r>
+        <w:rPr>
+          <w:rFonts w:ascii="Constantia" w:eastAsia="Microsoft YaHei Mono" w:hAnsi="Constantia" w:cs="Consolas"/>
+          <w:i/>
+          <w:sz w:val="24"/>
+          <w:szCs w:val="21"/>
+        </w:rPr>
+        <w:t>not null,</w:t>
+      </w:r>
+    </w:p>
+    <w:p>
+      <w:pPr>
+        <w:pStyle w:val="a5"/>
+        <w:numPr>
+          <w:ilvl w:val="0"/>
+          <w:numId w:val="9"/>
+        </w:numPr>
+        <w:spacing w:line="320" w:lineRule="exact"/>
+        <w:ind w:firstLineChars="0"/>
+        <w:jc w:val="left"/>
+        <w:rPr>
+          <w:rFonts w:ascii="Constantia" w:eastAsia="Microsoft YaHei Mono" w:hAnsi="Constantia" w:cs="Consolas"/>
+          <w:i/>
+          <w:sz w:val="24"/>
+          <w:szCs w:val="21"/>
+        </w:rPr>
+      </w:pPr>
+      <w:r>
+        <w:rPr>
+          <w:rFonts w:ascii="Constantia" w:eastAsia="Microsoft YaHei Mono" w:hAnsi="Constantia" w:cs="Consolas"/>
+          <w:i/>
+          <w:sz w:val="24"/>
+          <w:szCs w:val="21"/>
+        </w:rPr>
+        <w:t>`</w:t>
+      </w:r>
+      <w:r>
+        <w:rPr>
+          <w:rFonts w:ascii="Constantia" w:eastAsia="Microsoft YaHei Mono" w:hAnsi="Constantia" w:cs="Consolas"/>
+          <w:b/>
+          <w:i/>
+          <w:sz w:val="24"/>
+          <w:szCs w:val="21"/>
+        </w:rPr>
+        <w:t>primary_addr</w:t>
+      </w:r>
+      <w:r>
+        <w:rPr>
+          <w:rFonts w:ascii="Constantia" w:eastAsia="Microsoft YaHei Mono" w:hAnsi="Constantia" w:cs="Consolas" w:hint="eastAsia"/>
+          <w:b/>
+          <w:i/>
+          <w:sz w:val="24"/>
+          <w:szCs w:val="21"/>
+        </w:rPr>
+        <w:t>ess</w:t>
+      </w:r>
+      <w:r>
+        <w:rPr>
+          <w:rFonts w:ascii="Constantia" w:eastAsia="Microsoft YaHei Mono" w:hAnsi="Constantia" w:cs="Consolas"/>
+          <w:i/>
+          <w:sz w:val="24"/>
+          <w:szCs w:val="21"/>
+        </w:rPr>
+        <w:t>` varchar(</w:t>
+      </w:r>
+      <w:r>
+        <w:rPr>
+          <w:rFonts w:ascii="Constantia" w:eastAsia="Microsoft YaHei Mono" w:hAnsi="Constantia" w:cs="Consolas"/>
+          <w:b/>
+          <w:i/>
+          <w:color w:val="FF0000"/>
+          <w:sz w:val="24"/>
+          <w:szCs w:val="21"/>
+        </w:rPr>
+        <w:t>200</w:t>
+      </w:r>
+      <w:r>
+        <w:rPr>
+          <w:rFonts w:ascii="Constantia" w:eastAsia="Microsoft YaHei Mono" w:hAnsi="Constantia" w:cs="Consolas"/>
+          <w:i/>
+          <w:sz w:val="24"/>
+          <w:szCs w:val="21"/>
+        </w:rPr>
+        <w:t xml:space="preserve">) character set </w:t>
+      </w:r>
+      <w:r>
+        <w:rPr>
+          <w:rFonts w:ascii="Constantia" w:eastAsia="Microsoft YaHei Mono" w:hAnsi="Constantia" w:cs="Consolas"/>
+          <w:i/>
+          <w:sz w:val="24"/>
+          <w:szCs w:val="21"/>
+        </w:rPr>
+        <w:t>utf8mb4</w:t>
+      </w:r>
+      <w:r>
+        <w:rPr>
+          <w:rFonts w:ascii="Constantia" w:eastAsia="Microsoft YaHei Mono" w:hAnsi="Constantia" w:cs="Consolas"/>
+          <w:i/>
+          <w:sz w:val="24"/>
+          <w:szCs w:val="21"/>
+        </w:rPr>
+        <w:t xml:space="preserve"> collate </w:t>
+      </w:r>
+      <w:r>
+        <w:rPr>
+          <w:rFonts w:ascii="Constantia" w:eastAsia="Microsoft YaHei Mono" w:hAnsi="Constantia" w:cs="Consolas"/>
+          <w:i/>
+          <w:sz w:val="24"/>
+          <w:szCs w:val="21"/>
+        </w:rPr>
+        <w:t>utf8mb4</w:t>
+      </w:r>
+      <w:r>
+        <w:rPr>
+          <w:rFonts w:ascii="Constantia" w:eastAsia="Microsoft YaHei Mono" w:hAnsi="Constantia" w:cs="Consolas"/>
+          <w:i/>
+          <w:sz w:val="24"/>
+          <w:szCs w:val="21"/>
+        </w:rPr>
+        <w:t>_bin not null,</w:t>
+      </w:r>
+    </w:p>
+    <w:p>
+      <w:pPr>
+        <w:pStyle w:val="a5"/>
+        <w:numPr>
+          <w:ilvl w:val="0"/>
+          <w:numId w:val="9"/>
+        </w:numPr>
+        <w:spacing w:line="320" w:lineRule="exact"/>
+        <w:ind w:firstLineChars="0"/>
+        <w:jc w:val="left"/>
+        <w:rPr>
+          <w:rFonts w:ascii="Constantia" w:eastAsia="Microsoft YaHei Mono" w:hAnsi="Constantia" w:cs="Consolas"/>
+          <w:i/>
+          <w:sz w:val="24"/>
+          <w:szCs w:val="21"/>
+        </w:rPr>
+      </w:pPr>
+      <w:r>
+        <w:rPr>
+          <w:rFonts w:ascii="Constantia" w:eastAsia="Microsoft YaHei Mono" w:hAnsi="Constantia" w:cs="Consolas"/>
+          <w:i/>
+          <w:sz w:val="24"/>
+          <w:szCs w:val="21"/>
+        </w:rPr>
+        <w:t>`</w:t>
+      </w:r>
+      <w:r>
+        <w:rPr>
+          <w:rFonts w:ascii="Constantia" w:eastAsia="Microsoft YaHei Mono" w:hAnsi="Constantia" w:cs="Consolas"/>
+          <w:b/>
+          <w:i/>
+          <w:sz w:val="24"/>
+          <w:szCs w:val="21"/>
+        </w:rPr>
+        <w:t>detail_addr</w:t>
+      </w:r>
+      <w:r>
+        <w:rPr>
+          <w:rFonts w:ascii="Constantia" w:eastAsia="Microsoft YaHei Mono" w:hAnsi="Constantia" w:cs="Consolas" w:hint="eastAsia"/>
+          <w:b/>
+          <w:i/>
+          <w:sz w:val="24"/>
+          <w:szCs w:val="21"/>
+        </w:rPr>
+        <w:t>ess</w:t>
+      </w:r>
+      <w:r>
+        <w:rPr>
+          <w:rFonts w:ascii="Constantia" w:eastAsia="Microsoft YaHei Mono" w:hAnsi="Constantia" w:cs="Consolas"/>
+          <w:i/>
+          <w:sz w:val="24"/>
+          <w:szCs w:val="21"/>
+        </w:rPr>
+        <w:t>` varchar(</w:t>
+      </w:r>
+      <w:r>
+        <w:rPr>
+          <w:rFonts w:ascii="Constantia" w:eastAsia="Microsoft YaHei Mono" w:hAnsi="Constantia" w:cs="Consolas"/>
+          <w:b/>
+          <w:i/>
+          <w:color w:val="FF0000"/>
+          <w:sz w:val="24"/>
+          <w:szCs w:val="21"/>
+        </w:rPr>
+        <w:t>200</w:t>
+      </w:r>
+      <w:r>
+        <w:rPr>
+          <w:rFonts w:ascii="Constantia" w:eastAsia="Microsoft YaHei Mono" w:hAnsi="Constantia" w:cs="Consolas"/>
+          <w:i/>
+          <w:sz w:val="24"/>
+          <w:szCs w:val="21"/>
+        </w:rPr>
+        <w:t xml:space="preserve">) character set </w:t>
+      </w:r>
+      <w:r>
+        <w:rPr>
+          <w:rFonts w:ascii="Constantia" w:eastAsia="Microsoft YaHei Mono" w:hAnsi="Constantia" w:cs="Consolas"/>
+          <w:i/>
+          <w:sz w:val="24"/>
+          <w:szCs w:val="21"/>
+        </w:rPr>
+        <w:t>utf8mb4</w:t>
+      </w:r>
+      <w:r>
+        <w:rPr>
+          <w:rFonts w:ascii="Constantia" w:eastAsia="Microsoft YaHei Mono" w:hAnsi="Constantia" w:cs="Consolas"/>
+          <w:i/>
+          <w:sz w:val="24"/>
+          <w:szCs w:val="21"/>
+        </w:rPr>
+        <w:t xml:space="preserve"> collate </w:t>
+      </w:r>
+      <w:r>
+        <w:rPr>
+          <w:rFonts w:ascii="Constantia" w:eastAsia="Microsoft YaHei Mono" w:hAnsi="Constantia" w:cs="Consolas"/>
+          <w:i/>
+          <w:sz w:val="24"/>
+          <w:szCs w:val="21"/>
+        </w:rPr>
+        <w:t>utf8mb4</w:t>
+      </w:r>
+      <w:r>
+        <w:rPr>
+          <w:rFonts w:ascii="Constantia" w:eastAsia="Microsoft YaHei Mono" w:hAnsi="Constantia" w:cs="Consolas"/>
+          <w:i/>
+          <w:sz w:val="24"/>
+          <w:szCs w:val="21"/>
+        </w:rPr>
+        <w:t>_bin not null,</w:t>
+      </w:r>
+    </w:p>
+    <w:p>
+      <w:pPr>
+        <w:pStyle w:val="a5"/>
+        <w:numPr>
+          <w:ilvl w:val="0"/>
+          <w:numId w:val="9"/>
+        </w:numPr>
+        <w:spacing w:line="320" w:lineRule="exact"/>
+        <w:ind w:firstLineChars="0"/>
+        <w:jc w:val="left"/>
+        <w:rPr>
+          <w:rFonts w:ascii="Constantia" w:eastAsia="Microsoft YaHei Mono" w:hAnsi="Constantia" w:cs="Consolas"/>
+          <w:i/>
+          <w:sz w:val="24"/>
+          <w:szCs w:val="21"/>
+        </w:rPr>
+      </w:pPr>
+      <w:r>
+        <w:rPr>
+          <w:rFonts w:ascii="Constantia" w:eastAsia="Microsoft YaHei Mono" w:hAnsi="Constantia" w:cs="Consolas"/>
+          <w:i/>
+          <w:sz w:val="24"/>
+          <w:szCs w:val="21"/>
+        </w:rPr>
+        <w:t>`</w:t>
+      </w:r>
+      <w:r>
+        <w:rPr>
+          <w:rFonts w:ascii="Constantia" w:eastAsia="Microsoft YaHei Mono" w:hAnsi="Constantia" w:cs="Consolas"/>
+          <w:b/>
+          <w:i/>
+          <w:sz w:val="24"/>
+          <w:szCs w:val="21"/>
+        </w:rPr>
+        <w:t>is_default</w:t>
+      </w:r>
+      <w:r>
+        <w:rPr>
+          <w:rFonts w:ascii="Constantia" w:eastAsia="Microsoft YaHei Mono" w:hAnsi="Constantia" w:cs="Consolas"/>
+          <w:i/>
+          <w:sz w:val="24"/>
+          <w:szCs w:val="21"/>
+        </w:rPr>
+        <w:t>` boolean default true,</w:t>
+      </w:r>
+    </w:p>
+    <w:p>
+      <w:pPr>
+        <w:pStyle w:val="a5"/>
+        <w:numPr>
+          <w:ilvl w:val="0"/>
+          <w:numId w:val="9"/>
+        </w:numPr>
+        <w:spacing w:line="320" w:lineRule="exact"/>
+        <w:ind w:firstLineChars="0"/>
+        <w:jc w:val="left"/>
+        <w:rPr>
+          <w:rFonts w:ascii="Constantia" w:eastAsia="Microsoft YaHei Mono" w:hAnsi="Constantia" w:cs="Consolas"/>
+          <w:i/>
+          <w:sz w:val="24"/>
+          <w:szCs w:val="21"/>
+        </w:rPr>
+      </w:pPr>
+      <w:r>
+        <w:rPr>
+          <w:rFonts w:ascii="Constantia" w:eastAsia="Microsoft YaHei Mono" w:hAnsi="Constantia" w:cs="Consolas"/>
+          <w:i/>
+          <w:sz w:val="24"/>
+          <w:szCs w:val="21"/>
+        </w:rPr>
+        <w:t>`</w:t>
+      </w:r>
+      <w:r>
+        <w:rPr>
+          <w:rFonts w:ascii="Constantia" w:eastAsia="Microsoft YaHei Mono" w:hAnsi="Constantia" w:cs="Consolas"/>
+          <w:b/>
+          <w:i/>
+          <w:sz w:val="24"/>
+          <w:szCs w:val="21"/>
+        </w:rPr>
+        <w:t>add_time</w:t>
+      </w:r>
+      <w:r>
+        <w:rPr>
+          <w:rFonts w:ascii="Constantia" w:eastAsia="Microsoft YaHei Mono" w:hAnsi="Constantia" w:cs="Consolas"/>
+          <w:i/>
+          <w:sz w:val="24"/>
+          <w:szCs w:val="21"/>
+        </w:rPr>
+        <w:t>` timestamp default current_timestamp,</w:t>
+      </w:r>
+    </w:p>
+    <w:p>
+      <w:pPr>
+        <w:pStyle w:val="a5"/>
+        <w:numPr>
+          <w:ilvl w:val="0"/>
+          <w:numId w:val="9"/>
+        </w:numPr>
+        <w:spacing w:line="320" w:lineRule="exact"/>
+        <w:ind w:firstLineChars="0"/>
+        <w:jc w:val="left"/>
+        <w:rPr>
+          <w:rFonts w:ascii="Constantia" w:eastAsia="Microsoft YaHei Mono" w:hAnsi="Constantia" w:cs="Consolas"/>
+          <w:i/>
+          <w:sz w:val="24"/>
+          <w:szCs w:val="21"/>
+        </w:rPr>
+      </w:pPr>
+      <w:r>
+        <w:rPr>
+          <w:rFonts w:ascii="Constantia" w:eastAsia="Microsoft YaHei Mono" w:hAnsi="Constantia" w:cs="Consolas"/>
+          <w:i/>
+          <w:sz w:val="24"/>
+          <w:szCs w:val="21"/>
+        </w:rPr>
+        <w:t>primary key(</w:t>
+      </w:r>
+      <w:r>
+        <w:rPr>
+          <w:rFonts w:ascii="Constantia" w:eastAsia="Microsoft YaHei Mono" w:hAnsi="Constantia" w:cs="Consolas"/>
+          <w:i/>
+          <w:sz w:val="24"/>
+          <w:szCs w:val="21"/>
+        </w:rPr>
+        <w:t>`</w:t>
+      </w:r>
+      <w:r>
+        <w:rPr>
+          <w:rFonts w:ascii="Constantia" w:eastAsia="Microsoft YaHei Mono" w:hAnsi="Constantia" w:cs="Consolas"/>
+          <w:b/>
+          <w:i/>
+          <w:sz w:val="24"/>
+          <w:szCs w:val="21"/>
+        </w:rPr>
+        <w:t>id</w:t>
+      </w:r>
+      <w:r>
+        <w:rPr>
+          <w:rFonts w:ascii="Constantia" w:eastAsia="Microsoft YaHei Mono" w:hAnsi="Constantia" w:cs="Consolas"/>
+          <w:i/>
+          <w:sz w:val="24"/>
+          <w:szCs w:val="21"/>
+        </w:rPr>
+        <w:t>`</w:t>
+      </w:r>
+      <w:r>
+        <w:rPr>
+          <w:rFonts w:ascii="Constantia" w:eastAsia="Microsoft YaHei Mono" w:hAnsi="Constantia" w:cs="Consolas"/>
+          <w:i/>
+          <w:sz w:val="24"/>
+          <w:szCs w:val="21"/>
+        </w:rPr>
+        <w:t>)</w:t>
+      </w:r>
+    </w:p>
+    <w:p>
+      <w:pPr>
         <w:spacing w:line="320" w:lineRule="exact"/>
         <w:ind w:leftChars="100" w:left="210"/>
         <w:rPr>
@@ -1092,7 +1186,16 @@
           <w:sz w:val="24"/>
           <w:szCs w:val="21"/>
         </w:rPr>
-        <w:t>default character set utf8</w:t>
+        <w:t xml:space="preserve">default character set </w:t>
+      </w:r>
+      <w:r>
+        <w:rPr>
+          <w:rFonts w:ascii="Constantia" w:eastAsia="Microsoft YaHei Mono" w:hAnsi="Constantia" w:cs="Consolas"/>
+          <w:i/>
+          <w:sz w:val="24"/>
+          <w:szCs w:val="21"/>
+        </w:rPr>
+        <w:t>utf8mb4</w:t>
       </w:r>
     </w:p>
     <w:p>
@@ -1113,7 +1216,25 @@
           <w:sz w:val="24"/>
           <w:szCs w:val="21"/>
         </w:rPr>
-        <w:t>default collate utf8_bin;</w:t>
+        <w:t xml:space="preserve">default collate </w:t>
+      </w:r>
+      <w:r>
+        <w:rPr>
+          <w:rFonts w:ascii="Constantia" w:eastAsia="Microsoft YaHei Mono" w:hAnsi="Constantia" w:cs="Consolas"/>
+          <w:i/>
+          <w:sz w:val="24"/>
+          <w:szCs w:val="21"/>
+        </w:rPr>
+        <w:t>utf8mb4</w:t>
+      </w:r>
+      <w:r>
+        <w:rPr>
+          <w:rFonts w:ascii="Constantia" w:eastAsia="Microsoft YaHei Mono" w:hAnsi="Constantia" w:cs="Consolas"/>
+          <w:i/>
+          <w:sz w:val="24"/>
+          <w:szCs w:val="21"/>
+        </w:rPr>
+        <w:t>_bin;</w:t>
       </w:r>
     </w:p>
     <w:p>
